--- a/tut05/tut05_answers.docx
+++ b/tut05/tut05_answers.docx
@@ -1,196 +1,8 @@
 
 <file path=word/document.xml><?xml version="1.0" encoding="utf-8"?>
-<w:document xmlns:wpc="http://schemas.microsoft.com/office/word/2010/wordprocessingCanvas" xmlns:cx="http://schemas.microsoft.com/office/drawing/2014/chartex" xmlns:cx1="http://schemas.microsoft.com/office/drawing/2015/9/8/chartex" xmlns:cx2="http://schemas.microsoft.com/office/drawing/2015/10/21/chartex" xmlns:cx3="http://schemas.microsoft.com/office/drawing/2016/5/9/chartex" xmlns:cx4="http://schemas.microsoft.com/office/drawing/2016/5/10/chartex" xmlns:cx5="http://schemas.microsoft.com/office/drawing/2016/5/11/chartex" xmlns:cx6="http://schemas.microsoft.com/office/drawing/2016/5/12/chartex" xmlns:cx7="http://schemas.microsoft.com/office/drawing/2016/5/13/chartex" xmlns:cx8="http://schemas.microsoft.com/office/drawing/2016/5/14/chartex" xmlns:mc="http://schemas.openxmlformats.org/markup-compatibility/2006" xmlns:aink="http://schemas.microsoft.com/office/drawing/2016/ink" xmlns:am3d="http://schemas.microsoft.com/office/drawing/2017/model3d" xmlns:o="urn:schemas-microsoft-com:office:office" xmlns:oel="http://schemas.microsoft.com/office/2019/extlst" xmlns:r="http://schemas.openxmlformats.org/officeDocument/2006/relationships" xmlns:m="http://schemas.openxmlformats.org/officeDocument/2006/math" xmlns:v="urn:schemas-microsoft-com:vml" xmlns:wp14="http://schemas.microsoft.com/office/word/2010/wordprocessingDrawing" xmlns:wp="http://schemas.openxmlformats.org/drawingml/2006/wordprocessingDrawing" xmlns:w10="urn:schemas-microsoft-com:office:word" xmlns:w="http://schemas.openxmlformats.org/wordprocessingml/2006/main" xmlns:w14="http://schemas.microsoft.com/office/word/2010/wordml" xmlns:w15="http://schemas.microsoft.com/office/word/2012/wordml" xmlns:w16cex="http://schemas.microsoft.com/office/word/2018/wordml/cex" xmlns:w16cid="http://schemas.microsoft.com/office/word/2016/wordml/cid" xmlns:w16="http://schemas.microsoft.com/office/word/2018/wordml" xmlns:w16du="http://schemas.microsoft.com/office/word/2023/wordml/word16du" xmlns:w16sdtdh="http://schemas.microsoft.com/office/word/2020/wordml/sdtdatahash" xmlns:w16se="http://schemas.microsoft.com/office/word/2015/wordml/symex" xmlns:wpg="http://schemas.microsoft.com/office/word/2010/wordprocessingGroup" xmlns:wpi="http://schemas.microsoft.com/office/word/2010/wordprocessingInk" xmlns:wne="http://schemas.microsoft.com/office/word/2006/wordml" xmlns:wps="http://schemas.microsoft.com/office/word/2010/wordprocessingShape" mc:Ignorable="w14 w15 w16se w16cid w16 w16cex w16sdtdh w16du wp14">
+<w:document xmlns:wpc="http://schemas.microsoft.com/office/word/2010/wordprocessingCanvas" xmlns:cx="http://schemas.microsoft.com/office/drawing/2014/chartex" xmlns:cx1="http://schemas.microsoft.com/office/drawing/2015/9/8/chartex" xmlns:cx2="http://schemas.microsoft.com/office/drawing/2015/10/21/chartex" xmlns:cx3="http://schemas.microsoft.com/office/drawing/2016/5/9/chartex" xmlns:cx4="http://schemas.microsoft.com/office/drawing/2016/5/10/chartex" xmlns:cx5="http://schemas.microsoft.com/office/drawing/2016/5/11/chartex" xmlns:cx6="http://schemas.microsoft.com/office/drawing/2016/5/12/chartex" xmlns:cx7="http://schemas.microsoft.com/office/drawing/2016/5/13/chartex" xmlns:cx8="http://schemas.microsoft.com/office/drawing/2016/5/14/chartex" xmlns:mc="http://schemas.openxmlformats.org/markup-compatibility/2006" xmlns:aink="http://schemas.microsoft.com/office/drawing/2016/ink" xmlns:am3d="http://schemas.microsoft.com/office/drawing/2017/model3d" xmlns:o="urn:schemas-microsoft-com:office:office" xmlns:oel="http://schemas.microsoft.com/office/2019/extlst" xmlns:r="http://schemas.openxmlformats.org/officeDocument/2006/relationships" xmlns:m="http://schemas.openxmlformats.org/officeDocument/2006/math" xmlns:v="urn:schemas-microsoft-com:vml" xmlns:wp14="http://schemas.microsoft.com/office/word/2010/wordprocessingDrawing" xmlns:wp="http://schemas.openxmlformats.org/drawingml/2006/wordprocessingDrawing" xmlns:w10="urn:schemas-microsoft-com:office:word" xmlns:w="http://schemas.openxmlformats.org/wordprocessingml/2006/main" xmlns:w14="http://schemas.microsoft.com/office/word/2010/wordml" xmlns:w15="http://schemas.microsoft.com/office/word/2012/wordml" xmlns:w16cex="http://schemas.microsoft.com/office/word/2018/wordml/cex" xmlns:w16cid="http://schemas.microsoft.com/office/word/2016/wordml/cid" xmlns:w16="http://schemas.microsoft.com/office/word/2018/wordml" xmlns:w16du="http://schemas.microsoft.com/office/word/2023/wordml/word16du" xmlns:w16sdtdh="http://schemas.microsoft.com/office/word/2020/wordml/sdtdatahash" xmlns:w16se="http://schemas.microsoft.com/office/word/2015/wordml/symex" xmlns:wpg="http://schemas.microsoft.com/office/word/2010/wordprocessingGroup" xmlns:wpi="http://schemas.microsoft.com/office/word/2010/wordprocessingInk" xmlns:wne="http://schemas.microsoft.com/office/word/2006/wordml" xmlns:wps="http://schemas.microsoft.com/office/word/2010/wordprocessingShape" mc:Ignorable="w14 w15 w16se w16cid w16 w16cex w16sdtdh wp14">
   <w:body>
-    <w:p>
-      <w:r>
-        <w:t xml:space="preserve">1. π_{emp_id, first_name, last_name, salary, department_id}(employees </w:t>
-      </w:r>
-      <w:r>
-        <w:rPr>
-          <w:rFonts w:ascii="Cambria Math" w:hAnsi="Cambria Math" w:cs="Cambria Math"/>
-        </w:rPr>
-        <w:t>⨝</w:t>
-      </w:r>
-      <w:r>
-        <w:t>_{employees.department_id = departments.department_id} σ_{department_name = 'Engineering'}(departments))</w:t>
-      </w:r>
-    </w:p>
     <w:p/>
-    <w:p>
-      <w:r>
-        <w:t>2. π_{first_name, salary}(employees)</w:t>
-      </w:r>
-    </w:p>
-    <w:p/>
-    <w:p>
-      <w:r>
-        <w:t xml:space="preserve">3. π_{emp_id, first_name, last_name, salary}(employees </w:t>
-      </w:r>
-      <w:r>
-        <w:rPr>
-          <w:rFonts w:ascii="Cambria Math" w:hAnsi="Cambria Math" w:cs="Cambria Math"/>
-        </w:rPr>
-        <w:t>⨝</w:t>
-      </w:r>
-      <w:r>
-        <w:t>_{employees.emp_id = departments.manager_id} departments)</w:t>
-      </w:r>
-    </w:p>
-    <w:p/>
-    <w:p>
-      <w:r>
-        <w:t>4. σ_{salary &gt; 60000}(employees)</w:t>
-      </w:r>
-    </w:p>
-    <w:p/>
-    <w:p>
-      <w:r>
-        <w:t xml:space="preserve">5. employees </w:t>
-      </w:r>
-      <w:r>
-        <w:rPr>
-          <w:rFonts w:ascii="Cambria Math" w:hAnsi="Cambria Math" w:cs="Cambria Math"/>
-        </w:rPr>
-        <w:t>⨝</w:t>
-      </w:r>
-      <w:r>
-        <w:t>_{employees.department_id = departments.department_id} departments</w:t>
-      </w:r>
-    </w:p>
-    <w:p/>
-    <w:p>
-      <w:r>
-        <w:t>6. employees × projects</w:t>
-      </w:r>
-    </w:p>
-    <w:p/>
-    <w:p>
-      <w:r>
-        <w:t xml:space="preserve">7. π_{emp_id, first_name, last_name, salary}(employees - (employees </w:t>
-      </w:r>
-      <w:r>
-        <w:rPr>
-          <w:rFonts w:ascii="Cambria Math" w:hAnsi="Cambria Math" w:cs="Cambria Math"/>
-        </w:rPr>
-        <w:t>⨝</w:t>
-      </w:r>
-      <w:r>
-        <w:t>_{employees.emp_id = departments.manager_id} departments))</w:t>
-      </w:r>
-    </w:p>
-    <w:p/>
-    <w:p>
-      <w:r>
-        <w:t xml:space="preserve">8. departments </w:t>
-      </w:r>
-      <w:r>
-        <w:rPr>
-          <w:rFonts w:ascii="Cambria Math" w:hAnsi="Cambria Math" w:cs="Cambria Math"/>
-        </w:rPr>
-        <w:t>⨝</w:t>
-      </w:r>
-      <w:r>
-        <w:t xml:space="preserve"> projects</w:t>
-      </w:r>
-    </w:p>
-    <w:p/>
-    <w:p>
-      <w:r>
-        <w:t>9. π_{department_name, location}(departments)</w:t>
-      </w:r>
-    </w:p>
-    <w:p/>
-    <w:p>
-      <w:r>
-        <w:t>10. σ_{budget &gt; 100000}(projects)</w:t>
-      </w:r>
-    </w:p>
-    <w:p/>
-    <w:p>
-      <w:r>
-        <w:t xml:space="preserve">11. π_{emp_id, first_name, last_name, salary}(employees </w:t>
-      </w:r>
-      <w:r>
-        <w:rPr>
-          <w:rFonts w:ascii="Cambria Math" w:hAnsi="Cambria Math" w:cs="Cambria Math"/>
-        </w:rPr>
-        <w:t>⨝</w:t>
-      </w:r>
-      <w:r>
-        <w:t>_{employees.emp_id = departments.manager_id} σ_{department_name = 'Sales'}(departments))</w:t>
-      </w:r>
-    </w:p>
-    <w:p/>
-    <w:p>
-      <w:r>
-        <w:t xml:space="preserve">12. π_{emp_id, first_name, last_name, salary}(σ_{department_name = 'Engineering'}(departments)) </w:t>
-      </w:r>
-      <w:r>
-        <w:rPr>
-          <w:rFonts w:ascii="Cambria Math" w:hAnsi="Cambria Math" w:cs="Cambria Math"/>
-        </w:rPr>
-        <w:t>∪</w:t>
-      </w:r>
-      <w:r>
-        <w:t xml:space="preserve"> </w:t>
-      </w:r>
-      <w:r>
-        <w:rPr>
-          <w:rFonts w:ascii="Calibri" w:hAnsi="Calibri" w:cs="Calibri"/>
-        </w:rPr>
-        <w:t>π</w:t>
-      </w:r>
-      <w:r>
-        <w:t>_{emp_id, first_name, last_name, salary}(</w:t>
-      </w:r>
-      <w:r>
-        <w:rPr>
-          <w:rFonts w:ascii="Calibri" w:hAnsi="Calibri" w:cs="Calibri"/>
-        </w:rPr>
-        <w:t>σ</w:t>
-      </w:r>
-      <w:r>
-        <w:t>_{department_name = 'Finance'}(departments))</w:t>
-      </w:r>
-    </w:p>
-    <w:p/>
-    <w:p>
-      <w:r>
-        <w:t xml:space="preserve">13. π_{emp_id, first_name, last_name, salary}(employees - (employees </w:t>
-      </w:r>
-      <w:r>
-        <w:rPr>
-          <w:rFonts w:ascii="Cambria Math" w:hAnsi="Cambria Math" w:cs="Cambria Math"/>
-        </w:rPr>
-        <w:t>⨝</w:t>
-      </w:r>
-      <w:r>
-        <w:t>_{employees.emp_id = projects.emp_id} projects))</w:t>
-      </w:r>
-    </w:p>
-    <w:p/>
-    <w:p>
-      <w:r>
-        <w:lastRenderedPageBreak/>
-        <w:t xml:space="preserve">14. employees </w:t>
-      </w:r>
-      <w:r>
-        <w:rPr>
-          <w:rFonts w:ascii="Cambria Math" w:hAnsi="Cambria Math" w:cs="Cambria Math"/>
-        </w:rPr>
-        <w:t>⨝</w:t>
-      </w:r>
-      <w:r>
-        <w:t>_{employees.emp_id = projects.emp_id} projects</w:t>
-      </w:r>
-    </w:p>
-    <w:p/>
-    <w:p>
-      <w:r>
-        <w:t>15. π_{emp_id, first_name, last_name, salary}(employees - σ_{salary &gt;= 50000 and salary &lt;= 70000}(employees))</w:t>
-      </w:r>
-    </w:p>
     <w:sectPr>
       <w:pgSz w:w="11906" w:h="16838"/>
       <w:pgMar w:top="1440" w:right="1440" w:bottom="1440" w:left="1440" w:header="708" w:footer="708" w:gutter="0"/>
@@ -202,7 +14,7 @@
 </file>
 
 <file path=word/styles.xml><?xml version="1.0" encoding="utf-8"?>
-<w:styles xmlns:mc="http://schemas.openxmlformats.org/markup-compatibility/2006" xmlns:r="http://schemas.openxmlformats.org/officeDocument/2006/relationships" xmlns:w="http://schemas.openxmlformats.org/wordprocessingml/2006/main" xmlns:w14="http://schemas.microsoft.com/office/word/2010/wordml" xmlns:w15="http://schemas.microsoft.com/office/word/2012/wordml" xmlns:w16cex="http://schemas.microsoft.com/office/word/2018/wordml/cex" xmlns:w16cid="http://schemas.microsoft.com/office/word/2016/wordml/cid" xmlns:w16="http://schemas.microsoft.com/office/word/2018/wordml" xmlns:w16du="http://schemas.microsoft.com/office/word/2023/wordml/word16du" xmlns:w16sdtdh="http://schemas.microsoft.com/office/word/2020/wordml/sdtdatahash" xmlns:w16se="http://schemas.microsoft.com/office/word/2015/wordml/symex" mc:Ignorable="w14 w15 w16se w16cid w16 w16cex w16sdtdh w16du">
+<w:styles xmlns:mc="http://schemas.openxmlformats.org/markup-compatibility/2006" xmlns:r="http://schemas.openxmlformats.org/officeDocument/2006/relationships" xmlns:w="http://schemas.openxmlformats.org/wordprocessingml/2006/main" xmlns:w14="http://schemas.microsoft.com/office/word/2010/wordml" xmlns:w15="http://schemas.microsoft.com/office/word/2012/wordml" xmlns:w16cex="http://schemas.microsoft.com/office/word/2018/wordml/cex" xmlns:w16cid="http://schemas.microsoft.com/office/word/2016/wordml/cid" xmlns:w16="http://schemas.microsoft.com/office/word/2018/wordml" xmlns:w16sdtdh="http://schemas.microsoft.com/office/word/2020/wordml/sdtdatahash" xmlns:w16se="http://schemas.microsoft.com/office/word/2015/wordml/symex" mc:Ignorable="w14 w15 w16se w16cid w16 w16cex w16sdtdh">
   <w:docDefaults>
     <w:rPrDefault>
       <w:rPr>
